--- a/8.资源管理/2.运行记录类文件/YNTD-ITSS-0814-服务数据应用情况说明.docx
+++ b/8.资源管理/2.运行记录类文件/YNTD-ITSS-0814-服务数据应用情况说明.docx
@@ -13,8 +13,61 @@
           <w:lang w:val="en-US" w:eastAsia="zh-CN"/>
         </w:rPr>
       </w:pPr>
-      <w:bookmarkStart w:id="0" w:name="_Toc23225"/>
-      <w:bookmarkStart w:id="1" w:name="_Toc31185"/>
+      <w:bookmarkStart w:id="0" w:name="_Toc31185"/>
+      <w:bookmarkStart w:id="1" w:name="_Toc23225"/>
+      <w:bookmarkStart w:id="18" w:name="_GoBack"/>
+      <w:r>
+        <w:drawing>
+          <wp:anchor distT="0" distB="0" distL="114300" distR="114300" simplePos="0" relativeHeight="251659264" behindDoc="1" locked="0" layoutInCell="1" allowOverlap="1">
+            <wp:simplePos x="0" y="0"/>
+            <wp:positionH relativeFrom="column">
+              <wp:posOffset>-1077595</wp:posOffset>
+            </wp:positionH>
+            <wp:positionV relativeFrom="paragraph">
+              <wp:posOffset>233680</wp:posOffset>
+            </wp:positionV>
+            <wp:extent cx="7609840" cy="9761855"/>
+            <wp:effectExtent l="0" t="0" r="10160" b="6985"/>
+            <wp:wrapNone/>
+            <wp:docPr id="2" name="图片 2"/>
+            <wp:cNvGraphicFramePr>
+              <a:graphicFrameLocks xmlns:a="http://schemas.openxmlformats.org/drawingml/2006/main" noChangeAspect="1"/>
+            </wp:cNvGraphicFramePr>
+            <a:graphic xmlns:a="http://schemas.openxmlformats.org/drawingml/2006/main">
+              <a:graphicData uri="http://schemas.openxmlformats.org/drawingml/2006/picture">
+                <pic:pic xmlns:pic="http://schemas.openxmlformats.org/drawingml/2006/picture">
+                  <pic:nvPicPr>
+                    <pic:cNvPr id="2" name="图片 2"/>
+                    <pic:cNvPicPr>
+                      <a:picLocks noChangeAspect="1"/>
+                    </pic:cNvPicPr>
+                  </pic:nvPicPr>
+                  <pic:blipFill>
+                    <a:blip r:embed="rId11"/>
+                    <a:stretch>
+                      <a:fillRect/>
+                    </a:stretch>
+                  </pic:blipFill>
+                  <pic:spPr>
+                    <a:xfrm>
+                      <a:off x="0" y="0"/>
+                      <a:ext cx="7609840" cy="9761855"/>
+                    </a:xfrm>
+                    <a:prstGeom prst="rect">
+                      <a:avLst/>
+                    </a:prstGeom>
+                    <a:noFill/>
+                    <a:ln>
+                      <a:noFill/>
+                    </a:ln>
+                  </pic:spPr>
+                </pic:pic>
+              </a:graphicData>
+            </a:graphic>
+          </wp:anchor>
+        </w:drawing>
+      </w:r>
+      <w:bookmarkEnd w:id="18"/>
       <w:r>
         <w:rPr>
           <w:rFonts w:hint="eastAsia"/>
@@ -50,8 +103,8 @@
           <w:lang w:val="en-US" w:eastAsia="zh-CN"/>
         </w:rPr>
       </w:pPr>
-      <w:bookmarkStart w:id="2" w:name="_Toc25347"/>
-      <w:bookmarkStart w:id="3" w:name="_Toc11907"/>
+      <w:bookmarkStart w:id="2" w:name="_Toc11907"/>
+      <w:bookmarkStart w:id="3" w:name="_Toc25347"/>
       <w:r>
         <w:rPr>
           <w:rFonts w:hint="eastAsia"/>
@@ -502,8 +555,8 @@
           <w:szCs w:val="30"/>
         </w:rPr>
       </w:pPr>
-      <w:bookmarkStart w:id="6" w:name="_Toc7682"/>
-      <w:bookmarkStart w:id="7" w:name="_Toc5549"/>
+      <w:bookmarkStart w:id="6" w:name="_Toc5549"/>
+      <w:bookmarkStart w:id="7" w:name="_Toc7682"/>
       <w:r>
         <w:rPr>
           <w:rFonts w:ascii="宋体" w:hAnsi="宋体" w:eastAsia="宋体" w:cs="宋体"/>
@@ -1551,8 +1604,6 @@
               <w:tab w:val="right" w:leader="dot" w:pos="9724"/>
             </w:tabs>
           </w:pPr>
-          <w:bookmarkStart w:id="18" w:name="_GoBack"/>
-          <w:bookmarkEnd w:id="18"/>
           <w:r>
             <w:rPr>
               <w:rFonts w:ascii="Cambria" w:hAnsi="Cambria" w:eastAsia="Cambria" w:cs="Cambria"/>
@@ -2286,8 +2337,8 @@
       </w:pPr>
       <w:bookmarkStart w:id="8" w:name="bookmark1"/>
       <w:bookmarkEnd w:id="8"/>
-      <w:bookmarkStart w:id="9" w:name="_Toc22156"/>
-      <w:bookmarkStart w:id="10" w:name="_Toc19468"/>
+      <w:bookmarkStart w:id="9" w:name="_Toc19468"/>
+      <w:bookmarkStart w:id="10" w:name="_Toc22156"/>
       <w:r>
         <w:rPr>
           <w:rFonts w:hint="eastAsia"/>
@@ -2337,8 +2388,8 @@
           <w:rFonts w:hint="eastAsia"/>
         </w:rPr>
       </w:pPr>
-      <w:bookmarkStart w:id="12" w:name="_Toc24803"/>
-      <w:bookmarkStart w:id="13" w:name="_Toc16700"/>
+      <w:bookmarkStart w:id="12" w:name="_Toc16700"/>
+      <w:bookmarkStart w:id="13" w:name="_Toc24803"/>
       <w:r>
         <w:rPr>
           <w:rFonts w:hint="eastAsia"/>
@@ -2418,7 +2469,7 @@
                     </pic:cNvPicPr>
                   </pic:nvPicPr>
                   <pic:blipFill>
-                    <a:blip r:embed="rId11"/>
+                    <a:blip r:embed="rId12"/>
                     <a:stretch>
                       <a:fillRect/>
                     </a:stretch>
@@ -2463,7 +2514,7 @@
                     </pic:cNvPicPr>
                   </pic:nvPicPr>
                   <pic:blipFill>
-                    <a:blip r:embed="rId12"/>
+                    <a:blip r:embed="rId13"/>
                     <a:stretch>
                       <a:fillRect/>
                     </a:stretch>
@@ -2576,8 +2627,8 @@
           <w:lang w:val="en-US" w:eastAsia="zh-CN"/>
         </w:rPr>
       </w:pPr>
-      <w:bookmarkStart w:id="16" w:name="_Toc32450"/>
-      <w:bookmarkStart w:id="17" w:name="_Toc3410"/>
+      <w:bookmarkStart w:id="16" w:name="_Toc3410"/>
+      <w:bookmarkStart w:id="17" w:name="_Toc32450"/>
       <w:r>
         <w:rPr>
           <w:rFonts w:hint="eastAsia"/>
